--- a/docs/deliverables/Project_Vision.docx
+++ b/docs/deliverables/Project_Vision.docx
@@ -1,8 +1,7 @@
 
 <file path=word/document.xml><?xml version="1.0" encoding="utf-8"?>
-<w:document xmlns:wpc="http://schemas.microsoft.com/office/word/2010/wordprocessingCanvas" xmlns:cx="http://schemas.microsoft.com/office/drawing/2014/chartex" xmlns:cx1="http://schemas.microsoft.com/office/drawing/2015/9/8/chartex" xmlns:mc="http://schemas.openxmlformats.org/markup-compatibility/2006" xmlns:o="urn:schemas-microsoft-com:office:office" xmlns:r="http://schemas.openxmlformats.org/officeDocument/2006/relationships" xmlns:m="http://schemas.openxmlformats.org/officeDocument/2006/math" xmlns:v="urn:schemas-microsoft-com:vml" xmlns:wp14="http://schemas.microsoft.com/office/word/2010/wordprocessingDrawing" xmlns:wp="http://schemas.openxmlformats.org/drawingml/2006/wordprocessingDrawing" xmlns:w10="urn:schemas-microsoft-com:office:word" xmlns:w="http://schemas.openxmlformats.org/wordprocessingml/2006/main" xmlns:w14="http://schemas.microsoft.com/office/word/2010/wordml" xmlns:w15="http://schemas.microsoft.com/office/word/2012/wordml" xmlns:w16se="http://schemas.microsoft.com/office/word/2015/wordml/symex" xmlns:wpg="http://schemas.microsoft.com/office/word/2010/wordprocessingGroup" xmlns:wpi="http://schemas.microsoft.com/office/word/2010/wordprocessingInk" xmlns:wne="http://schemas.microsoft.com/office/word/2006/wordml" xmlns:wps="http://schemas.microsoft.com/office/word/2010/wordprocessingShape" mc:Ignorable="w14 w15 w16se wp14">
+<w:document xmlns:wpc="http://schemas.microsoft.com/office/word/2010/wordprocessingCanvas" xmlns:cx="http://schemas.microsoft.com/office/drawing/2014/chartex" xmlns:cx1="http://schemas.microsoft.com/office/drawing/2015/9/8/chartex" xmlns:cx2="http://schemas.microsoft.com/office/drawing/2015/10/21/chartex" xmlns:cx3="http://schemas.microsoft.com/office/drawing/2016/5/9/chartex" xmlns:cx4="http://schemas.microsoft.com/office/drawing/2016/5/10/chartex" xmlns:cx5="http://schemas.microsoft.com/office/drawing/2016/5/11/chartex" xmlns:cx6="http://schemas.microsoft.com/office/drawing/2016/5/12/chartex" xmlns:cx7="http://schemas.microsoft.com/office/drawing/2016/5/13/chartex" xmlns:cx8="http://schemas.microsoft.com/office/drawing/2016/5/14/chartex" xmlns:mc="http://schemas.openxmlformats.org/markup-compatibility/2006" xmlns:aink="http://schemas.microsoft.com/office/drawing/2016/ink" xmlns:am3d="http://schemas.microsoft.com/office/drawing/2017/model3d" xmlns:o="urn:schemas-microsoft-com:office:office" xmlns:r="http://schemas.openxmlformats.org/officeDocument/2006/relationships" xmlns:m="http://schemas.openxmlformats.org/officeDocument/2006/math" xmlns:v="urn:schemas-microsoft-com:vml" xmlns:wp14="http://schemas.microsoft.com/office/word/2010/wordprocessingDrawing" xmlns:wp="http://schemas.openxmlformats.org/drawingml/2006/wordprocessingDrawing" xmlns:w10="urn:schemas-microsoft-com:office:word" xmlns:w="http://schemas.openxmlformats.org/wordprocessingml/2006/main" xmlns:w14="http://schemas.microsoft.com/office/word/2010/wordml" xmlns:w15="http://schemas.microsoft.com/office/word/2012/wordml" xmlns:w16cid="http://schemas.microsoft.com/office/word/2016/wordml/cid" xmlns:w16se="http://schemas.microsoft.com/office/word/2015/wordml/symex" xmlns:wpg="http://schemas.microsoft.com/office/word/2010/wordprocessingGroup" xmlns:wpi="http://schemas.microsoft.com/office/word/2010/wordprocessingInk" xmlns:wne="http://schemas.microsoft.com/office/word/2006/wordml" xmlns:wps="http://schemas.microsoft.com/office/word/2010/wordprocessingShape" mc:Ignorable="w14 w15 w16se w16cid wp14">
   <w:body>
-    <w:bookmarkStart w:id="0" w:name="_GoBack"/>
     <w:p>
       <w:pPr>
         <w:pStyle w:val="Title"/>
@@ -24,13 +23,12 @@
         <w:rPr>
           <w:rFonts w:ascii="Times New Roman" w:hAnsi="Times New Roman"/>
         </w:rPr>
-        <w:t>&lt;Project Name&gt;</w:t>
+        <w:t>Pet Hotel</w:t>
       </w:r>
       <w:r>
         <w:fldChar w:fldCharType="end"/>
       </w:r>
     </w:p>
-    <w:bookmarkEnd w:id="0"/>
     <w:p>
       <w:pPr>
         <w:pStyle w:val="Title"/>
@@ -128,65 +126,41 @@
           <w:rFonts w:ascii="Times New Roman" w:hAnsi="Times New Roman"/>
         </w:rPr>
       </w:pPr>
-      <w:bookmarkStart w:id="1" w:name="_Toc456598586"/>
-      <w:bookmarkStart w:id="2" w:name="_Toc456600917"/>
-      <w:bookmarkStart w:id="3" w:name="_Toc316556900"/>
-      <w:bookmarkStart w:id="4" w:name="_Toc436203377"/>
-      <w:bookmarkStart w:id="5" w:name="_Toc452813577"/>
+      <w:bookmarkStart w:id="0" w:name="_Toc456598586"/>
+      <w:bookmarkStart w:id="1" w:name="_Toc456600917"/>
+      <w:bookmarkStart w:id="2" w:name="_Toc316556900"/>
+      <w:bookmarkStart w:id="3" w:name="_Toc436203377"/>
+      <w:bookmarkStart w:id="4" w:name="_Toc452813577"/>
       <w:r>
         <w:rPr>
           <w:rFonts w:ascii="Times New Roman" w:hAnsi="Times New Roman"/>
         </w:rPr>
         <w:t>Introduction</w:t>
       </w:r>
+      <w:bookmarkEnd w:id="0"/>
       <w:bookmarkEnd w:id="1"/>
       <w:bookmarkEnd w:id="2"/>
-      <w:bookmarkEnd w:id="3"/>
-    </w:p>
-    <w:p>
-      <w:pPr>
-        <w:pStyle w:val="InfoBlue"/>
+    </w:p>
+    <w:p>
+      <w:pPr>
+        <w:pStyle w:val="BodyText"/>
       </w:pPr>
       <w:r>
-        <w:t xml:space="preserve">[The purpose of this document is to collect, analyze, and define high-level needs and features of the &lt;&lt;System Name&gt;&gt;. It focuses on the capabilities needed by the stakeholders and the target users, and </w:t>
+        <w:t xml:space="preserve">The purpose of this project is to create a Pet Hotel web application which </w:t>
       </w:r>
       <w:r>
-        <w:rPr>
-          <w:b/>
-          <w:bCs/>
-        </w:rPr>
-        <w:t>why</w:t>
+        <w:t>helps pet owners to find a place to leave their pets when they are out of town. The user of the web application will be able to make an account, login,</w:t>
       </w:r>
       <w:r>
-        <w:t xml:space="preserve"> these needs exist. The details of how the &lt;&lt;System Name&gt;&gt; fulfills these needs are detailed in the use-case and supplementary specifications.]</w:t>
+        <w:t xml:space="preserve"> check for the availability of places </w:t>
       </w:r>
-    </w:p>
-    <w:p>
-      <w:pPr>
-        <w:pStyle w:val="InfoBlue"/>
-      </w:pPr>
+      <w:proofErr w:type="gramStart"/>
       <w:r>
-        <w:t xml:space="preserve"> [The introduction of the </w:t>
+        <w:t>and  make</w:t>
       </w:r>
+      <w:proofErr w:type="gramEnd"/>
       <w:r>
-        <w:rPr>
-          <w:b/>
-          <w:bCs/>
-        </w:rPr>
-        <w:t xml:space="preserve">Vision </w:t>
-      </w:r>
-      <w:r>
-        <w:t xml:space="preserve">document provides an overview of the entire document. It includes the purpose, scope, definitions, acronyms, abbreviations, references, and overview of this </w:t>
-      </w:r>
-      <w:r>
-        <w:rPr>
-          <w:b/>
-          <w:bCs/>
-        </w:rPr>
-        <w:t xml:space="preserve">Vision </w:t>
-      </w:r>
-      <w:r>
-        <w:t>document.]</w:t>
+        <w:t xml:space="preserve"> a reservation. </w:t>
       </w:r>
     </w:p>
     <w:p>
@@ -196,45 +170,28 @@
           <w:rFonts w:ascii="Times New Roman" w:hAnsi="Times New Roman"/>
         </w:rPr>
       </w:pPr>
-      <w:bookmarkStart w:id="6" w:name="_Toc456598587"/>
-      <w:bookmarkStart w:id="7" w:name="_Toc456600918"/>
-      <w:bookmarkStart w:id="8" w:name="_Toc316556901"/>
+      <w:bookmarkStart w:id="5" w:name="_Toc456598587"/>
+      <w:bookmarkStart w:id="6" w:name="_Toc456600918"/>
+      <w:bookmarkStart w:id="7" w:name="_Toc316556901"/>
       <w:r>
         <w:rPr>
           <w:rFonts w:ascii="Times New Roman" w:hAnsi="Times New Roman"/>
         </w:rPr>
         <w:t>Purpose</w:t>
       </w:r>
+      <w:bookmarkEnd w:id="5"/>
       <w:bookmarkEnd w:id="6"/>
       <w:bookmarkEnd w:id="7"/>
-      <w:bookmarkEnd w:id="8"/>
-    </w:p>
-    <w:p>
-      <w:pPr>
-        <w:pStyle w:val="InfoBlue"/>
+    </w:p>
+    <w:p>
+      <w:pPr>
+        <w:pStyle w:val="BodyText"/>
       </w:pPr>
       <w:r>
-        <w:t xml:space="preserve">[Specify the purpose of this </w:t>
+        <w:t xml:space="preserve">The purpose of this document is to collect, analyze, and define high-level needs and features </w:t>
       </w:r>
       <w:r>
-        <w:rPr>
-          <w:b/>
-          <w:bCs/>
-        </w:rPr>
-        <w:t xml:space="preserve">Vision </w:t>
-      </w:r>
-      <w:r>
-        <w:t>document</w:t>
-      </w:r>
-      <w:r>
-        <w:rPr>
-          <w:b/>
-          <w:bCs/>
-        </w:rPr>
-        <w:t>.</w:t>
-      </w:r>
-      <w:r>
-        <w:t>]</w:t>
+        <w:t xml:space="preserve">of the Pet Hotel web application. It focuses on the capabilities needed by the stakeholders and the target users, and why these needs exist. The details of how the Pet Hotel web application fulfills these needs are detailed in the use-case and supplementary specifications. </w:t>
       </w:r>
     </w:p>
     <w:p>
@@ -244,36 +201,166 @@
           <w:rFonts w:ascii="Times New Roman" w:hAnsi="Times New Roman"/>
         </w:rPr>
       </w:pPr>
-      <w:bookmarkStart w:id="9" w:name="_Toc456598589"/>
-      <w:bookmarkStart w:id="10" w:name="_Toc456600920"/>
-      <w:bookmarkStart w:id="11" w:name="_Toc316556903"/>
+      <w:bookmarkStart w:id="8" w:name="_Toc456598589"/>
+      <w:bookmarkStart w:id="9" w:name="_Toc456600920"/>
+      <w:bookmarkStart w:id="10" w:name="_Toc316556903"/>
       <w:r>
         <w:rPr>
           <w:rFonts w:ascii="Times New Roman" w:hAnsi="Times New Roman"/>
         </w:rPr>
         <w:t>Definitions, Acronyms, and Abbreviations</w:t>
       </w:r>
+      <w:bookmarkEnd w:id="8"/>
       <w:bookmarkEnd w:id="9"/>
       <w:bookmarkEnd w:id="10"/>
-      <w:bookmarkEnd w:id="11"/>
-    </w:p>
-    <w:p>
-      <w:pPr>
-        <w:pStyle w:val="InfoBlue"/>
+    </w:p>
+    <w:p>
+      <w:pPr>
+        <w:pStyle w:val="BodyText"/>
       </w:pPr>
       <w:r>
-        <w:t xml:space="preserve">[This subsection provides the definitions of all terms, acronyms, and abbreviations required to properly interpret the </w:t>
+        <w:t>The glossary containing definitions, acronyms and abbreviations is provided in the “</w:t>
+      </w:r>
+      <w:proofErr w:type="spellStart"/>
+      <w:r>
+        <w:t>Project_Glossary</w:t>
+      </w:r>
+      <w:proofErr w:type="spellEnd"/>
+      <w:r>
+        <w:t xml:space="preserve">” </w:t>
       </w:r>
       <w:r>
+        <w:t>document.</w:t>
+      </w:r>
+    </w:p>
+    <w:p>
+      <w:pPr>
+        <w:pStyle w:val="BodyText"/>
+      </w:pPr>
+    </w:p>
+    <w:p>
+      <w:pPr>
+        <w:pStyle w:val="BodyText"/>
+      </w:pPr>
+    </w:p>
+    <w:p>
+      <w:pPr>
+        <w:pStyle w:val="BodyText"/>
+      </w:pPr>
+    </w:p>
+    <w:p>
+      <w:pPr>
+        <w:pStyle w:val="BodyText"/>
+      </w:pPr>
+    </w:p>
+    <w:p>
+      <w:pPr>
+        <w:pStyle w:val="BodyText"/>
+      </w:pPr>
+    </w:p>
+    <w:p>
+      <w:pPr>
+        <w:pStyle w:val="BodyText"/>
+      </w:pPr>
+    </w:p>
+    <w:p>
+      <w:pPr>
+        <w:pStyle w:val="BodyText"/>
+      </w:pPr>
+    </w:p>
+    <w:p>
+      <w:pPr>
+        <w:pStyle w:val="BodyText"/>
+      </w:pPr>
+    </w:p>
+    <w:p>
+      <w:pPr>
+        <w:pStyle w:val="BodyText"/>
+      </w:pPr>
+    </w:p>
+    <w:p>
+      <w:pPr>
+        <w:pStyle w:val="BodyText"/>
+      </w:pPr>
+    </w:p>
+    <w:p>
+      <w:pPr>
+        <w:pStyle w:val="BodyText"/>
+      </w:pPr>
+    </w:p>
+    <w:p>
+      <w:pPr>
+        <w:pStyle w:val="BodyText"/>
+      </w:pPr>
+    </w:p>
+    <w:p>
+      <w:pPr>
+        <w:pStyle w:val="BodyText"/>
+      </w:pPr>
+    </w:p>
+    <w:p>
+      <w:pPr>
+        <w:pStyle w:val="BodyText"/>
+      </w:pPr>
+    </w:p>
+    <w:p>
+      <w:pPr>
+        <w:pStyle w:val="BodyText"/>
+      </w:pPr>
+    </w:p>
+    <w:p>
+      <w:pPr>
+        <w:pStyle w:val="BodyText"/>
+      </w:pPr>
+    </w:p>
+    <w:p>
+      <w:pPr>
+        <w:pStyle w:val="BodyText"/>
+      </w:pPr>
+    </w:p>
+    <w:p>
+      <w:pPr>
+        <w:pStyle w:val="BodyText"/>
+      </w:pPr>
+    </w:p>
+    <w:p>
+      <w:pPr>
+        <w:pStyle w:val="BodyText"/>
+      </w:pPr>
+    </w:p>
+    <w:p>
+      <w:pPr>
+        <w:pStyle w:val="BodyText"/>
+      </w:pPr>
+    </w:p>
+    <w:p>
+      <w:pPr>
+        <w:pStyle w:val="BodyText"/>
+      </w:pPr>
+    </w:p>
+    <w:p>
+      <w:pPr>
+        <w:pStyle w:val="BodyText"/>
+      </w:pPr>
+    </w:p>
+    <w:p>
+      <w:pPr>
+        <w:pStyle w:val="Heading1"/>
         <w:rPr>
-          <w:b/>
-          <w:bCs/>
+          <w:rFonts w:ascii="Times New Roman" w:hAnsi="Times New Roman"/>
         </w:rPr>
-        <w:t xml:space="preserve">Vision </w:t>
+      </w:pPr>
+      <w:bookmarkStart w:id="11" w:name="_Toc316556906"/>
+      <w:r>
+        <w:rPr>
+          <w:rFonts w:ascii="Times New Roman" w:hAnsi="Times New Roman"/>
+        </w:rPr>
+        <w:lastRenderedPageBreak/>
+        <w:t>Positioning</w:t>
       </w:r>
-      <w:r>
-        <w:t>document. This information may be provided by reference to the project’s Glossary.]</w:t>
-      </w:r>
+      <w:bookmarkEnd w:id="3"/>
+      <w:bookmarkEnd w:id="4"/>
+      <w:bookmarkEnd w:id="11"/>
     </w:p>
     <w:p>
       <w:pPr>
@@ -282,82 +369,23 @@
           <w:rFonts w:ascii="Times New Roman" w:hAnsi="Times New Roman"/>
         </w:rPr>
       </w:pPr>
-      <w:bookmarkStart w:id="12" w:name="_Toc456598590"/>
-      <w:bookmarkStart w:id="13" w:name="_Toc456600921"/>
-      <w:bookmarkStart w:id="14" w:name="_Toc316556904"/>
-      <w:r>
-        <w:rPr>
-          <w:rFonts w:ascii="Times New Roman" w:hAnsi="Times New Roman"/>
-        </w:rPr>
-        <w:t>References</w:t>
-      </w:r>
-      <w:bookmarkEnd w:id="12"/>
-      <w:bookmarkEnd w:id="13"/>
-      <w:bookmarkEnd w:id="14"/>
-    </w:p>
-    <w:p>
-      <w:pPr>
-        <w:pStyle w:val="InfoBlue"/>
-      </w:pPr>
-      <w:r>
-        <w:t xml:space="preserve">[This subsection provides a complete list of all documents referenced elsewhere in the </w:t>
-      </w:r>
-      <w:r>
-        <w:rPr>
-          <w:b/>
-          <w:bCs/>
-        </w:rPr>
-        <w:t xml:space="preserve">Vision </w:t>
-      </w:r>
-      <w:r>
-        <w:t>document. Identify each document by title, report number if applicable, date, and publishing organization. Specify the sources from which the references can be obtained. This information may be provided by reference to an appendix or to another document.]</w:t>
-      </w:r>
-    </w:p>
-    <w:p>
-      <w:pPr>
-        <w:pStyle w:val="Heading1"/>
-        <w:rPr>
-          <w:rFonts w:ascii="Times New Roman" w:hAnsi="Times New Roman"/>
-        </w:rPr>
-      </w:pPr>
-      <w:bookmarkStart w:id="15" w:name="_Toc316556906"/>
-      <w:r>
-        <w:rPr>
-          <w:rFonts w:ascii="Times New Roman" w:hAnsi="Times New Roman"/>
-        </w:rPr>
-        <w:t>Positioning</w:t>
-      </w:r>
-      <w:bookmarkEnd w:id="4"/>
-      <w:bookmarkEnd w:id="5"/>
-      <w:bookmarkEnd w:id="15"/>
-    </w:p>
-    <w:p>
-      <w:pPr>
-        <w:pStyle w:val="Heading2"/>
-        <w:rPr>
-          <w:rFonts w:ascii="Times New Roman" w:hAnsi="Times New Roman"/>
-        </w:rPr>
-      </w:pPr>
-      <w:bookmarkStart w:id="16" w:name="_Toc436203379"/>
-      <w:bookmarkStart w:id="17" w:name="_Toc452813579"/>
-      <w:bookmarkStart w:id="18" w:name="_Toc316556907"/>
+      <w:bookmarkStart w:id="12" w:name="_Toc436203379"/>
+      <w:bookmarkStart w:id="13" w:name="_Toc452813579"/>
+      <w:bookmarkStart w:id="14" w:name="_Toc316556907"/>
       <w:r>
         <w:rPr>
           <w:rFonts w:ascii="Times New Roman" w:hAnsi="Times New Roman"/>
         </w:rPr>
         <w:t>Problem Statement</w:t>
       </w:r>
-      <w:bookmarkEnd w:id="16"/>
-      <w:bookmarkEnd w:id="17"/>
-      <w:bookmarkEnd w:id="18"/>
+      <w:bookmarkEnd w:id="12"/>
+      <w:bookmarkEnd w:id="13"/>
+      <w:bookmarkEnd w:id="14"/>
     </w:p>
     <w:p>
       <w:pPr>
         <w:pStyle w:val="InfoBlue"/>
       </w:pPr>
-      <w:r>
-        <w:t>[Provide a statement summarizing the problem being solved by this project. The following format may be used:]</w:t>
-      </w:r>
     </w:p>
     <w:tbl>
       <w:tblPr>
@@ -405,9 +433,70 @@
           <w:p>
             <w:pPr>
               <w:pStyle w:val="InfoBlue"/>
-            </w:pPr>
-            <w:r>
-              <w:t>[describe the problem]</w:t>
+              <w:rPr>
+                <w:i w:val="0"/>
+                <w:color w:val="auto"/>
+              </w:rPr>
+            </w:pPr>
+            <w:r>
+              <w:rPr>
+                <w:i w:val="0"/>
+                <w:color w:val="auto"/>
+              </w:rPr>
+              <w:t>finding a place to leave your pets when you are out of town, where they will be taken care of</w:t>
+            </w:r>
+          </w:p>
+        </w:tc>
+      </w:tr>
+      <w:tr>
+        <w:trPr>
+          <w:trHeight w:val="363"/>
+        </w:trPr>
+        <w:tc>
+          <w:tcPr>
+            <w:tcW w:w="2970" w:type="dxa"/>
+            <w:tcBorders>
+              <w:top w:val="single" w:sz="6" w:space="0" w:color="auto"/>
+              <w:left w:val="single" w:sz="12" w:space="0" w:color="auto"/>
+              <w:bottom w:val="single" w:sz="6" w:space="0" w:color="auto"/>
+              <w:right w:val="single" w:sz="12" w:space="0" w:color="auto"/>
+            </w:tcBorders>
+            <w:shd w:val="pct25" w:color="auto" w:fill="auto"/>
+          </w:tcPr>
+          <w:p>
+            <w:pPr>
+              <w:pStyle w:val="BodyText"/>
+              <w:keepNext/>
+              <w:ind w:left="72"/>
+            </w:pPr>
+            <w:r>
+              <w:t>affects</w:t>
+            </w:r>
+          </w:p>
+        </w:tc>
+        <w:tc>
+          <w:tcPr>
+            <w:tcW w:w="5220" w:type="dxa"/>
+            <w:tcBorders>
+              <w:top w:val="single" w:sz="6" w:space="0" w:color="auto"/>
+              <w:bottom w:val="single" w:sz="6" w:space="0" w:color="auto"/>
+              <w:right w:val="single" w:sz="12" w:space="0" w:color="auto"/>
+            </w:tcBorders>
+          </w:tcPr>
+          <w:p>
+            <w:pPr>
+              <w:pStyle w:val="InfoBlue"/>
+              <w:rPr>
+                <w:i w:val="0"/>
+                <w:color w:val="auto"/>
+              </w:rPr>
+            </w:pPr>
+            <w:r>
+              <w:rPr>
+                <w:i w:val="0"/>
+                <w:color w:val="auto"/>
+              </w:rPr>
+              <w:t>both the pet owners and the care-takers</w:t>
             </w:r>
           </w:p>
         </w:tc>
@@ -431,7 +520,7 @@
               <w:ind w:left="72"/>
             </w:pPr>
             <w:r>
-              <w:t>affects</w:t>
+              <w:t>the impact of which is</w:t>
             </w:r>
           </w:p>
         </w:tc>
@@ -447,9 +536,24 @@
           <w:p>
             <w:pPr>
               <w:pStyle w:val="InfoBlue"/>
-            </w:pPr>
-            <w:r>
-              <w:t>[the stakeholders affected by the problem]</w:t>
+              <w:rPr>
+                <w:i w:val="0"/>
+                <w:color w:val="auto"/>
+              </w:rPr>
+            </w:pPr>
+            <w:r>
+              <w:rPr>
+                <w:i w:val="0"/>
+                <w:color w:val="auto"/>
+              </w:rPr>
+              <w:t xml:space="preserve">people who own pets and have to leave town for a while have to make compromises in order to take their pets with them and </w:t>
+            </w:r>
+            <w:r>
+              <w:rPr>
+                <w:i w:val="0"/>
+                <w:color w:val="auto"/>
+              </w:rPr>
+              <w:t>maybe they just want to have a few days off. Also, there are people which can provide good care for pets, but they don’t have the opportunity to do it because not all people are well-informed about such places as pet hotels.</w:t>
             </w:r>
           </w:p>
         </w:tc>
@@ -469,11 +573,10 @@
           <w:p>
             <w:pPr>
               <w:pStyle w:val="BodyText"/>
-              <w:keepNext/>
               <w:ind w:left="72"/>
             </w:pPr>
             <w:r>
-              <w:t>the impact of which is</w:t>
+              <w:t>a successful solution would be</w:t>
             </w:r>
           </w:p>
         </w:tc>
@@ -489,50 +592,24 @@
           <w:p>
             <w:pPr>
               <w:pStyle w:val="InfoBlue"/>
-            </w:pPr>
-            <w:r>
-              <w:t>[what is the impact of the problem?]</w:t>
-            </w:r>
-          </w:p>
-        </w:tc>
-      </w:tr>
-      <w:tr>
-        <w:tc>
-          <w:tcPr>
-            <w:tcW w:w="2970" w:type="dxa"/>
-            <w:tcBorders>
-              <w:top w:val="single" w:sz="6" w:space="0" w:color="auto"/>
-              <w:left w:val="single" w:sz="12" w:space="0" w:color="auto"/>
-              <w:bottom w:val="single" w:sz="6" w:space="0" w:color="auto"/>
-              <w:right w:val="single" w:sz="12" w:space="0" w:color="auto"/>
-            </w:tcBorders>
-            <w:shd w:val="pct25" w:color="auto" w:fill="auto"/>
-          </w:tcPr>
-          <w:p>
-            <w:pPr>
-              <w:pStyle w:val="BodyText"/>
-              <w:ind w:left="72"/>
-            </w:pPr>
-            <w:r>
-              <w:t>a successful solution would be</w:t>
-            </w:r>
-          </w:p>
-        </w:tc>
-        <w:tc>
-          <w:tcPr>
-            <w:tcW w:w="5220" w:type="dxa"/>
-            <w:tcBorders>
-              <w:top w:val="single" w:sz="6" w:space="0" w:color="auto"/>
-              <w:bottom w:val="single" w:sz="6" w:space="0" w:color="auto"/>
-              <w:right w:val="single" w:sz="12" w:space="0" w:color="auto"/>
-            </w:tcBorders>
-          </w:tcPr>
-          <w:p>
-            <w:pPr>
-              <w:pStyle w:val="InfoBlue"/>
-            </w:pPr>
-            <w:r>
-              <w:t>[list some key benefits of a successful solution]</w:t>
+              <w:rPr>
+                <w:i w:val="0"/>
+                <w:color w:val="auto"/>
+              </w:rPr>
+            </w:pPr>
+            <w:r>
+              <w:rPr>
+                <w:i w:val="0"/>
+                <w:color w:val="auto"/>
+              </w:rPr>
+              <w:t>to have a web application which both pet owners</w:t>
+            </w:r>
+            <w:r>
+              <w:rPr>
+                <w:i w:val="0"/>
+                <w:color w:val="auto"/>
+              </w:rPr>
+              <w:t xml:space="preserve"> and care-takers can use. The pet owners will be able to find someone to take care of their pets while they are gone and the care-takers will look after certain pets, depending on what they like better.</w:t>
             </w:r>
           </w:p>
         </w:tc>
@@ -545,31 +622,24 @@
           <w:rFonts w:ascii="Times New Roman" w:hAnsi="Times New Roman"/>
         </w:rPr>
       </w:pPr>
-      <w:bookmarkStart w:id="19" w:name="_Toc425054392"/>
-      <w:bookmarkStart w:id="20" w:name="_Toc422186485"/>
-      <w:bookmarkStart w:id="21" w:name="_Toc436203380"/>
-      <w:bookmarkStart w:id="22" w:name="_Toc452813580"/>
-      <w:bookmarkStart w:id="23" w:name="_Toc316556908"/>
+      <w:bookmarkStart w:id="15" w:name="_Toc425054392"/>
+      <w:bookmarkStart w:id="16" w:name="_Toc422186485"/>
+      <w:bookmarkStart w:id="17" w:name="_Toc436203380"/>
+      <w:bookmarkStart w:id="18" w:name="_Toc452813580"/>
+      <w:bookmarkStart w:id="19" w:name="_Toc316556908"/>
       <w:r>
         <w:rPr>
           <w:rFonts w:ascii="Times New Roman" w:hAnsi="Times New Roman"/>
         </w:rPr>
         <w:t>Product Position Statement</w:t>
       </w:r>
+      <w:bookmarkEnd w:id="15"/>
+      <w:bookmarkEnd w:id="16"/>
+      <w:bookmarkEnd w:id="17"/>
+      <w:bookmarkEnd w:id="18"/>
       <w:bookmarkEnd w:id="19"/>
-      <w:bookmarkEnd w:id="20"/>
-      <w:bookmarkEnd w:id="21"/>
-      <w:bookmarkEnd w:id="22"/>
-      <w:bookmarkEnd w:id="23"/>
-    </w:p>
-    <w:p>
-      <w:pPr>
-        <w:pStyle w:val="InfoBlue"/>
-      </w:pPr>
-      <w:r>
-        <w:t>[Provide an overall statement summarizing, at the highest level, the unique position the product intends to fill in the marketplace. The following format may be used:]</w:t>
-      </w:r>
-    </w:p>
+    </w:p>
+    <w:p/>
     <w:tbl>
       <w:tblPr>
         <w:tblW w:w="0" w:type="auto"/>
@@ -616,9 +686,17 @@
           <w:p>
             <w:pPr>
               <w:pStyle w:val="InfoBlue"/>
-            </w:pPr>
-            <w:r>
-              <w:t>[target customer]</w:t>
+              <w:rPr>
+                <w:i w:val="0"/>
+                <w:color w:val="auto"/>
+              </w:rPr>
+            </w:pPr>
+            <w:r>
+              <w:rPr>
+                <w:i w:val="0"/>
+                <w:color w:val="auto"/>
+              </w:rPr>
+              <w:t>pet owners</w:t>
             </w:r>
           </w:p>
         </w:tc>
@@ -658,9 +736,17 @@
           <w:p>
             <w:pPr>
               <w:pStyle w:val="InfoBlue"/>
-            </w:pPr>
-            <w:r>
-              <w:t>[statement of the need or opportunity]</w:t>
+              <w:rPr>
+                <w:i w:val="0"/>
+                <w:color w:val="auto"/>
+              </w:rPr>
+            </w:pPr>
+            <w:r>
+              <w:rPr>
+                <w:i w:val="0"/>
+                <w:color w:val="auto"/>
+              </w:rPr>
+              <w:t xml:space="preserve">need a place to leave their pets and make sure they are taken care of </w:t>
             </w:r>
           </w:p>
         </w:tc>
@@ -684,7 +770,10 @@
               <w:ind w:left="72"/>
             </w:pPr>
             <w:r>
-              <w:t>The (product name)</w:t>
+              <w:t xml:space="preserve">The </w:t>
+            </w:r>
+            <w:r>
+              <w:t>‘Pet Hotel’</w:t>
             </w:r>
           </w:p>
         </w:tc>
@@ -700,9 +789,20 @@
           <w:p>
             <w:pPr>
               <w:pStyle w:val="InfoBlue"/>
-            </w:pPr>
-            <w:r>
-              <w:t xml:space="preserve"> is a [product category]</w:t>
+              <w:rPr>
+                <w:i w:val="0"/>
+                <w:color w:val="auto"/>
+              </w:rPr>
+            </w:pPr>
+            <w:r>
+              <w:t xml:space="preserve"> </w:t>
+            </w:r>
+            <w:r>
+              <w:rPr>
+                <w:i w:val="0"/>
+                <w:color w:val="auto"/>
+              </w:rPr>
+              <w:t>is a web application</w:t>
             </w:r>
           </w:p>
         </w:tc>
@@ -742,9 +842,17 @@
           <w:p>
             <w:pPr>
               <w:pStyle w:val="InfoBlue"/>
-            </w:pPr>
-            <w:r>
-              <w:t>[statement of key benefit; that is, the compelling reason to buy]</w:t>
+              <w:rPr>
+                <w:i w:val="0"/>
+                <w:color w:val="auto"/>
+              </w:rPr>
+            </w:pPr>
+            <w:r>
+              <w:rPr>
+                <w:i w:val="0"/>
+                <w:color w:val="auto"/>
+              </w:rPr>
+              <w:t>provides a link between pet owners and care-takers that are employees of the Pet Hotel</w:t>
             </w:r>
           </w:p>
         </w:tc>
@@ -784,9 +892,38 @@
           <w:p>
             <w:pPr>
               <w:pStyle w:val="InfoBlue"/>
-            </w:pPr>
-            <w:r>
-              <w:t>[primary competitive alternative]</w:t>
+              <w:rPr>
+                <w:i w:val="0"/>
+                <w:color w:val="auto"/>
+              </w:rPr>
+            </w:pPr>
+            <w:r>
+              <w:rPr>
+                <w:i w:val="0"/>
+                <w:color w:val="auto"/>
+              </w:rPr>
+              <w:t>random people who make pet care-taking announcements in newspa</w:t>
+            </w:r>
+            <w:r>
+              <w:rPr>
+                <w:i w:val="0"/>
+                <w:color w:val="auto"/>
+              </w:rPr>
+              <w:t>pe</w:t>
+            </w:r>
+            <w:r>
+              <w:rPr>
+                <w:i w:val="0"/>
+                <w:color w:val="auto"/>
+              </w:rPr>
+              <w:t>r</w:t>
+            </w:r>
+            <w:r>
+              <w:rPr>
+                <w:i w:val="0"/>
+                <w:color w:val="auto"/>
+              </w:rPr>
+              <w:t>s</w:t>
             </w:r>
           </w:p>
         </w:tc>
@@ -825,9 +962,33 @@
           <w:p>
             <w:pPr>
               <w:pStyle w:val="InfoBlue"/>
-            </w:pPr>
-            <w:r>
-              <w:t>[statement of primary differentiation]</w:t>
+              <w:rPr>
+                <w:i w:val="0"/>
+                <w:color w:val="auto"/>
+              </w:rPr>
+            </w:pPr>
+            <w:r>
+              <w:rPr>
+                <w:i w:val="0"/>
+                <w:color w:val="auto"/>
+              </w:rPr>
+              <w:t xml:space="preserve">is a safer, faster and easy to use application for pet owners who want to make sure they </w:t>
+            </w:r>
+            <w:proofErr w:type="gramStart"/>
+            <w:r>
+              <w:rPr>
+                <w:i w:val="0"/>
+                <w:color w:val="auto"/>
+              </w:rPr>
+              <w:t>pets</w:t>
+            </w:r>
+            <w:proofErr w:type="gramEnd"/>
+            <w:r>
+              <w:rPr>
+                <w:i w:val="0"/>
+                <w:color w:val="auto"/>
+              </w:rPr>
+              <w:t xml:space="preserve"> are provided with good care by professionals.</w:t>
             </w:r>
           </w:p>
         </w:tc>
@@ -837,9 +998,47 @@
       <w:pPr>
         <w:pStyle w:val="InfoBlue"/>
       </w:pPr>
-      <w:r>
-        <w:t>[A product position statement communicates the intent of the application and the importance of the project to all concerned personnel.]</w:t>
-      </w:r>
+    </w:p>
+    <w:p>
+      <w:pPr>
+        <w:pStyle w:val="BodyText"/>
+      </w:pPr>
+    </w:p>
+    <w:p>
+      <w:pPr>
+        <w:pStyle w:val="BodyText"/>
+      </w:pPr>
+    </w:p>
+    <w:p>
+      <w:pPr>
+        <w:pStyle w:val="BodyText"/>
+      </w:pPr>
+    </w:p>
+    <w:p>
+      <w:pPr>
+        <w:pStyle w:val="BodyText"/>
+      </w:pPr>
+    </w:p>
+    <w:p>
+      <w:pPr>
+        <w:pStyle w:val="BodyText"/>
+      </w:pPr>
+    </w:p>
+    <w:p>
+      <w:pPr>
+        <w:pStyle w:val="BodyText"/>
+      </w:pPr>
+    </w:p>
+    <w:p>
+      <w:pPr>
+        <w:pStyle w:val="BodyText"/>
+      </w:pPr>
+    </w:p>
+    <w:p>
+      <w:pPr>
+        <w:pStyle w:val="BodyText"/>
+        <w:ind w:left="0"/>
+      </w:pPr>
     </w:p>
     <w:p>
       <w:pPr>
@@ -848,10 +1047,10 @@
           <w:rFonts w:ascii="Times New Roman" w:hAnsi="Times New Roman"/>
         </w:rPr>
       </w:pPr>
-      <w:bookmarkStart w:id="24" w:name="_Toc447960005"/>
-      <w:bookmarkStart w:id="25" w:name="_Toc452813581"/>
-      <w:bookmarkStart w:id="26" w:name="_Toc316556909"/>
-      <w:bookmarkStart w:id="27" w:name="_Toc436203381"/>
+      <w:bookmarkStart w:id="20" w:name="_Toc447960005"/>
+      <w:bookmarkStart w:id="21" w:name="_Toc452813581"/>
+      <w:bookmarkStart w:id="22" w:name="_Toc316556909"/>
+      <w:bookmarkStart w:id="23" w:name="_Toc436203381"/>
       <w:r>
         <w:rPr>
           <w:rFonts w:ascii="Times New Roman" w:hAnsi="Times New Roman"/>
@@ -859,17 +1058,9 @@
         <w:lastRenderedPageBreak/>
         <w:t>Stakeholder and User Descriptions</w:t>
       </w:r>
-      <w:bookmarkEnd w:id="24"/>
-      <w:bookmarkEnd w:id="25"/>
-      <w:bookmarkEnd w:id="26"/>
-    </w:p>
-    <w:p>
-      <w:pPr>
-        <w:pStyle w:val="InfoBlue"/>
-      </w:pPr>
-      <w:r>
-        <w:t>[To effectively provide products and services that meet your stakeholders’ and users' real needs, it is necessary to identify and involve all of the stakeholders as part of the Requirements Modeling process. You must also identify the users of the system and ensure that the stakeholder community adequately represents them. This section provides a profile of the stakeholders and users involved in the project, and the key problems that they perceive to be addressed by the proposed solution. It does not describe their specific requests or requirements as these are captured in a separate stakeholder requests artifact. Instead, it provides the background and justification for why the requirements are needed.]</w:t>
-      </w:r>
+      <w:bookmarkEnd w:id="20"/>
+      <w:bookmarkEnd w:id="21"/>
+      <w:bookmarkEnd w:id="22"/>
     </w:p>
     <w:p>
       <w:pPr>
@@ -878,31 +1069,18 @@
           <w:rFonts w:ascii="Times New Roman" w:hAnsi="Times New Roman"/>
         </w:rPr>
       </w:pPr>
-      <w:bookmarkStart w:id="28" w:name="_Toc452813583"/>
-      <w:bookmarkStart w:id="29" w:name="_Toc316556910"/>
+      <w:bookmarkStart w:id="24" w:name="_Toc452813583"/>
+      <w:bookmarkStart w:id="25" w:name="_Toc316556910"/>
       <w:r>
         <w:rPr>
           <w:rFonts w:ascii="Times New Roman" w:hAnsi="Times New Roman"/>
         </w:rPr>
         <w:t>Stakeholder Summary</w:t>
       </w:r>
-      <w:bookmarkEnd w:id="28"/>
-      <w:bookmarkEnd w:id="29"/>
-    </w:p>
-    <w:p>
-      <w:pPr>
-        <w:pStyle w:val="InfoBlue"/>
-      </w:pPr>
-      <w:r>
-        <w:t>[There are a number of stakeholders with an interest in the development and not all of them are end users. Present a summary list of these non-user stakeholders. (The users are summarized in section 3.</w:t>
-      </w:r>
-      <w:r>
-        <w:t>2</w:t>
-      </w:r>
-      <w:r>
-        <w:t>.)]</w:t>
-      </w:r>
-    </w:p>
+      <w:bookmarkEnd w:id="24"/>
+      <w:bookmarkEnd w:id="25"/>
+    </w:p>
+    <w:p/>
     <w:tbl>
       <w:tblPr>
         <w:tblW w:w="0" w:type="auto"/>
@@ -916,7 +1094,7 @@
           <w:insideV w:val="single" w:sz="6" w:space="0" w:color="000000"/>
         </w:tblBorders>
         <w:tblLayout w:type="fixed"/>
-        <w:tblLook w:val="00BF" w:firstRow="1" w:lastRow="0" w:firstColumn="1" w:lastColumn="0" w:noHBand="0" w:noVBand="0"/>
+        <w:tblLook w:val="00A0" w:firstRow="1" w:lastRow="0" w:firstColumn="1" w:lastColumn="0" w:noHBand="0" w:noVBand="0"/>
       </w:tblPr>
       <w:tblGrid>
         <w:gridCol w:w="1890"/>
@@ -996,9 +1174,17 @@
           <w:p>
             <w:pPr>
               <w:pStyle w:val="InfoBlue"/>
-            </w:pPr>
-            <w:r>
-              <w:t>[Name the stakeholder type.]</w:t>
+              <w:rPr>
+                <w:i w:val="0"/>
+                <w:color w:val="auto"/>
+              </w:rPr>
+            </w:pPr>
+            <w:r>
+              <w:rPr>
+                <w:i w:val="0"/>
+                <w:color w:val="auto"/>
+              </w:rPr>
+              <w:t>Developers</w:t>
             </w:r>
           </w:p>
         </w:tc>
@@ -1009,9 +1195,17 @@
           <w:p>
             <w:pPr>
               <w:pStyle w:val="InfoBlue"/>
-            </w:pPr>
-            <w:r>
-              <w:t>[Briefly describe the stakeholder.]</w:t>
+              <w:rPr>
+                <w:i w:val="0"/>
+                <w:color w:val="auto"/>
+              </w:rPr>
+            </w:pPr>
+            <w:r>
+              <w:rPr>
+                <w:i w:val="0"/>
+                <w:color w:val="auto"/>
+              </w:rPr>
+              <w:t>Implement the design</w:t>
             </w:r>
           </w:p>
         </w:tc>
@@ -1022,49 +1216,177 @@
           <w:p>
             <w:pPr>
               <w:pStyle w:val="InfoBlue"/>
-            </w:pPr>
-            <w:r>
-              <w:t>[Summarize the stakeholder’s key responsibilities with regard to the system being developed; that is, their interest as a stakeholder. For example, this stakeholder:</w:t>
-            </w:r>
-          </w:p>
+              <w:rPr>
+                <w:i w:val="0"/>
+                <w:color w:val="auto"/>
+              </w:rPr>
+            </w:pPr>
+            <w:r>
+              <w:rPr>
+                <w:i w:val="0"/>
+                <w:color w:val="auto"/>
+              </w:rPr>
+              <w:t>Write clean code for the web application</w:t>
+            </w:r>
+            <w:r>
+              <w:t xml:space="preserve"> </w:t>
+            </w:r>
+          </w:p>
+        </w:tc>
+      </w:tr>
+      <w:tr>
+        <w:tc>
+          <w:tcPr>
+            <w:tcW w:w="1890" w:type="dxa"/>
+          </w:tcPr>
           <w:p>
             <w:pPr>
               <w:pStyle w:val="InfoBlue"/>
-            </w:pPr>
-            <w:r>
-              <w:t>ensures that the system will be maintainable</w:t>
-            </w:r>
-          </w:p>
+              <w:rPr>
+                <w:i w:val="0"/>
+                <w:color w:val="auto"/>
+              </w:rPr>
+            </w:pPr>
+            <w:r>
+              <w:rPr>
+                <w:i w:val="0"/>
+                <w:color w:val="auto"/>
+              </w:rPr>
+              <w:t xml:space="preserve">Testers </w:t>
+            </w:r>
+          </w:p>
+        </w:tc>
+        <w:tc>
+          <w:tcPr>
+            <w:tcW w:w="2610" w:type="dxa"/>
+          </w:tcPr>
           <w:p>
             <w:pPr>
               <w:pStyle w:val="InfoBlue"/>
-            </w:pPr>
-            <w:r>
-              <w:t>ensures that there will be a market demand for the product’s features</w:t>
-            </w:r>
-          </w:p>
+              <w:rPr>
+                <w:i w:val="0"/>
+                <w:color w:val="auto"/>
+              </w:rPr>
+            </w:pPr>
+            <w:r>
+              <w:rPr>
+                <w:i w:val="0"/>
+                <w:color w:val="auto"/>
+              </w:rPr>
+              <w:t xml:space="preserve">Test the design </w:t>
+            </w:r>
+          </w:p>
+        </w:tc>
+        <w:tc>
+          <w:tcPr>
+            <w:tcW w:w="3960" w:type="dxa"/>
+          </w:tcPr>
           <w:p>
             <w:pPr>
               <w:pStyle w:val="InfoBlue"/>
-            </w:pPr>
-            <w:r>
-              <w:t>monitors the project’s progress</w:t>
-            </w:r>
-          </w:p>
+              <w:rPr>
+                <w:i w:val="0"/>
+                <w:color w:val="auto"/>
+              </w:rPr>
+            </w:pPr>
+            <w:r>
+              <w:rPr>
+                <w:i w:val="0"/>
+                <w:color w:val="auto"/>
+              </w:rPr>
+              <w:t xml:space="preserve">Find any bugs in the software and report them </w:t>
+            </w:r>
+          </w:p>
+        </w:tc>
+      </w:tr>
+      <w:tr>
+        <w:tc>
+          <w:tcPr>
+            <w:tcW w:w="1890" w:type="dxa"/>
+          </w:tcPr>
           <w:p>
             <w:pPr>
               <w:pStyle w:val="InfoBlue"/>
-            </w:pPr>
-            <w:r>
-              <w:t>approves funding</w:t>
-            </w:r>
-          </w:p>
+              <w:rPr>
+                <w:i w:val="0"/>
+                <w:color w:val="auto"/>
+              </w:rPr>
+            </w:pPr>
+            <w:r>
+              <w:rPr>
+                <w:i w:val="0"/>
+                <w:color w:val="auto"/>
+              </w:rPr>
+              <w:t>Project manager</w:t>
+            </w:r>
+          </w:p>
+        </w:tc>
+        <w:tc>
+          <w:tcPr>
+            <w:tcW w:w="2610" w:type="dxa"/>
+          </w:tcPr>
           <w:p>
             <w:pPr>
               <w:pStyle w:val="InfoBlue"/>
-            </w:pPr>
-            <w:r>
-              <w:t>and so forth]</w:t>
+              <w:rPr>
+                <w:i w:val="0"/>
+                <w:color w:val="auto"/>
+              </w:rPr>
+            </w:pPr>
+            <w:r>
+              <w:rPr>
+                <w:i w:val="0"/>
+                <w:color w:val="auto"/>
+              </w:rPr>
+              <w:t>Leads the product development</w:t>
+            </w:r>
+          </w:p>
+        </w:tc>
+        <w:tc>
+          <w:tcPr>
+            <w:tcW w:w="3960" w:type="dxa"/>
+          </w:tcPr>
+          <w:p>
+            <w:pPr>
+              <w:pStyle w:val="InfoBlue"/>
+              <w:rPr>
+                <w:i w:val="0"/>
+                <w:color w:val="auto"/>
+              </w:rPr>
+            </w:pPr>
+            <w:r>
+              <w:rPr>
+                <w:i w:val="0"/>
+                <w:color w:val="auto"/>
+              </w:rPr>
+              <w:t>Organizes the project tasks</w:t>
+            </w:r>
+          </w:p>
+          <w:p>
+            <w:pPr>
+              <w:pStyle w:val="BodyText"/>
+              <w:ind w:left="0"/>
+            </w:pPr>
+            <w:r>
+              <w:t>Assembles the team</w:t>
+            </w:r>
+          </w:p>
+          <w:p>
+            <w:pPr>
+              <w:pStyle w:val="BodyText"/>
+              <w:ind w:left="0"/>
+            </w:pPr>
+            <w:r>
+              <w:t>Manages costs</w:t>
+            </w:r>
+          </w:p>
+          <w:p>
+            <w:pPr>
+              <w:pStyle w:val="BodyText"/>
+              <w:ind w:left="0"/>
+            </w:pPr>
+            <w:r>
+              <w:t>Leads the team</w:t>
             </w:r>
           </w:p>
         </w:tc>
@@ -1077,30 +1399,21 @@
           <w:rFonts w:ascii="Times New Roman" w:hAnsi="Times New Roman"/>
         </w:rPr>
       </w:pPr>
-      <w:bookmarkStart w:id="30" w:name="_Toc452813584"/>
-      <w:bookmarkStart w:id="31" w:name="_Toc316556911"/>
+      <w:bookmarkStart w:id="26" w:name="_Toc452813584"/>
+      <w:bookmarkStart w:id="27" w:name="_Toc316556911"/>
       <w:r>
         <w:rPr>
           <w:rFonts w:ascii="Times New Roman" w:hAnsi="Times New Roman"/>
         </w:rPr>
         <w:t>User Summary</w:t>
       </w:r>
-      <w:bookmarkEnd w:id="30"/>
-      <w:bookmarkEnd w:id="31"/>
+      <w:bookmarkEnd w:id="26"/>
+      <w:bookmarkEnd w:id="27"/>
     </w:p>
     <w:p>
       <w:pPr>
         <w:pStyle w:val="InfoBlue"/>
       </w:pPr>
-      <w:r>
-        <w:t>[Present a summ</w:t>
-      </w:r>
-      <w:r>
-        <w:t>ary list of all identified user types</w:t>
-      </w:r>
-      <w:r>
-        <w:t>.]</w:t>
-      </w:r>
     </w:p>
     <w:tbl>
       <w:tblPr>
@@ -1115,7 +1428,7 @@
           <w:insideV w:val="single" w:sz="6" w:space="0" w:color="000000"/>
         </w:tblBorders>
         <w:tblLayout w:type="fixed"/>
-        <w:tblLook w:val="00BF" w:firstRow="1" w:lastRow="0" w:firstColumn="1" w:lastColumn="0" w:noHBand="0" w:noVBand="0"/>
+        <w:tblLook w:val="00A0" w:firstRow="1" w:lastRow="0" w:firstColumn="1" w:lastColumn="0" w:noHBand="0" w:noVBand="0"/>
       </w:tblPr>
       <w:tblGrid>
         <w:gridCol w:w="998"/>
@@ -1223,9 +1536,17 @@
           <w:p>
             <w:pPr>
               <w:pStyle w:val="InfoBlue"/>
-            </w:pPr>
-            <w:r>
-              <w:t>[Name the user type.]</w:t>
+              <w:rPr>
+                <w:i w:val="0"/>
+                <w:color w:val="auto"/>
+              </w:rPr>
+            </w:pPr>
+            <w:r>
+              <w:rPr>
+                <w:i w:val="0"/>
+                <w:color w:val="auto"/>
+              </w:rPr>
+              <w:t>Pet owner</w:t>
             </w:r>
           </w:p>
         </w:tc>
@@ -1236,9 +1557,17 @@
           <w:p>
             <w:pPr>
               <w:pStyle w:val="InfoBlue"/>
-            </w:pPr>
-            <w:r>
-              <w:t>[Briefly describe what they represent with respect to the system.]</w:t>
+              <w:rPr>
+                <w:i w:val="0"/>
+                <w:color w:val="auto"/>
+              </w:rPr>
+            </w:pPr>
+            <w:r>
+              <w:rPr>
+                <w:i w:val="0"/>
+                <w:color w:val="auto"/>
+              </w:rPr>
+              <w:t xml:space="preserve">Looks for a place to leave their pet and for someone to take care of it </w:t>
             </w:r>
           </w:p>
         </w:tc>
@@ -1249,41 +1578,44 @@
           <w:p>
             <w:pPr>
               <w:pStyle w:val="InfoBlue"/>
-            </w:pPr>
-            <w:r>
-              <w:t>[List the user’s key responsibilities with regard to the system being developed; for example:</w:t>
-            </w:r>
-          </w:p>
-          <w:p>
-            <w:pPr>
-              <w:pStyle w:val="InfoBlue"/>
-            </w:pPr>
-            <w:r>
-              <w:t>captures details</w:t>
-            </w:r>
-          </w:p>
-          <w:p>
-            <w:pPr>
-              <w:pStyle w:val="InfoBlue"/>
-            </w:pPr>
-            <w:r>
-              <w:t>produces reports</w:t>
-            </w:r>
-          </w:p>
-          <w:p>
-            <w:pPr>
-              <w:pStyle w:val="InfoBlue"/>
-            </w:pPr>
-            <w:r>
-              <w:t>coordinates work</w:t>
-            </w:r>
-          </w:p>
-          <w:p>
-            <w:pPr>
-              <w:pStyle w:val="InfoBlue"/>
-            </w:pPr>
-            <w:r>
-              <w:t>and so on]</w:t>
+              <w:rPr>
+                <w:i w:val="0"/>
+                <w:color w:val="auto"/>
+              </w:rPr>
+            </w:pPr>
+            <w:r>
+              <w:rPr>
+                <w:i w:val="0"/>
+                <w:color w:val="auto"/>
+              </w:rPr>
+              <w:t>Makes an account</w:t>
+            </w:r>
+          </w:p>
+          <w:p>
+            <w:pPr>
+              <w:pStyle w:val="BodyText"/>
+              <w:ind w:left="0"/>
+            </w:pPr>
+            <w:r>
+              <w:t xml:space="preserve">Makes a reservation </w:t>
+            </w:r>
+          </w:p>
+          <w:p>
+            <w:pPr>
+              <w:pStyle w:val="BodyText"/>
+              <w:ind w:left="0"/>
+            </w:pPr>
+            <w:r>
+              <w:t>Respects the reservation</w:t>
+            </w:r>
+          </w:p>
+          <w:p>
+            <w:pPr>
+              <w:pStyle w:val="BodyText"/>
+              <w:ind w:left="0"/>
+            </w:pPr>
+            <w:r>
+              <w:t>If he/she can’t respect it, cancels it</w:t>
             </w:r>
           </w:p>
         </w:tc>
@@ -1294,19 +1626,129 @@
           <w:p>
             <w:pPr>
               <w:pStyle w:val="InfoBlue"/>
-            </w:pPr>
-            <w:r>
-              <w:t>[If the user is not directly represented, identify which stakeholder is responsible for representing the user’s interest.]</w:t>
+              <w:rPr>
+                <w:i w:val="0"/>
+                <w:color w:val="auto"/>
+              </w:rPr>
+            </w:pPr>
+            <w:r>
+              <w:rPr>
+                <w:i w:val="0"/>
+                <w:color w:val="auto"/>
+              </w:rPr>
+              <w:t>itself</w:t>
+            </w:r>
+          </w:p>
+        </w:tc>
+      </w:tr>
+      <w:tr>
+        <w:trPr>
+          <w:trHeight w:val="976"/>
+        </w:trPr>
+        <w:tc>
+          <w:tcPr>
+            <w:tcW w:w="998" w:type="dxa"/>
+          </w:tcPr>
+          <w:p>
+            <w:pPr>
+              <w:pStyle w:val="InfoBlue"/>
+              <w:rPr>
+                <w:i w:val="0"/>
+                <w:color w:val="auto"/>
+              </w:rPr>
+            </w:pPr>
+            <w:r>
+              <w:rPr>
+                <w:i w:val="0"/>
+                <w:color w:val="auto"/>
+              </w:rPr>
+              <w:t>Care-taker</w:t>
+            </w:r>
+          </w:p>
+        </w:tc>
+        <w:tc>
+          <w:tcPr>
+            <w:tcW w:w="1882" w:type="dxa"/>
+          </w:tcPr>
+          <w:p>
+            <w:pPr>
+              <w:pStyle w:val="InfoBlue"/>
+              <w:rPr>
+                <w:i w:val="0"/>
+                <w:color w:val="auto"/>
+              </w:rPr>
+            </w:pPr>
+            <w:r>
+              <w:rPr>
+                <w:i w:val="0"/>
+                <w:color w:val="auto"/>
+              </w:rPr>
+              <w:t xml:space="preserve">Person who is a professional and has a description on the web page </w:t>
+            </w:r>
+          </w:p>
+        </w:tc>
+        <w:tc>
+          <w:tcPr>
+            <w:tcW w:w="3240" w:type="dxa"/>
+          </w:tcPr>
+          <w:p>
+            <w:pPr>
+              <w:pStyle w:val="InfoBlue"/>
+              <w:rPr>
+                <w:i w:val="0"/>
+                <w:color w:val="auto"/>
+              </w:rPr>
+            </w:pPr>
+            <w:r>
+              <w:rPr>
+                <w:i w:val="0"/>
+                <w:color w:val="auto"/>
+              </w:rPr>
+              <w:t xml:space="preserve">Has an account </w:t>
+            </w:r>
+          </w:p>
+          <w:p>
+            <w:pPr>
+              <w:pStyle w:val="BodyText"/>
+              <w:ind w:left="0"/>
+            </w:pPr>
+            <w:r>
+              <w:t>Uploads a description</w:t>
+            </w:r>
+          </w:p>
+          <w:p>
+            <w:pPr>
+              <w:pStyle w:val="BodyText"/>
+              <w:ind w:left="0"/>
+            </w:pPr>
+            <w:r>
+              <w:t xml:space="preserve">Respects the reservation program </w:t>
+            </w:r>
+          </w:p>
+        </w:tc>
+        <w:tc>
+          <w:tcPr>
+            <w:tcW w:w="2628" w:type="dxa"/>
+          </w:tcPr>
+          <w:p>
+            <w:pPr>
+              <w:pStyle w:val="InfoBlue"/>
+              <w:rPr>
+                <w:i w:val="0"/>
+                <w:color w:val="auto"/>
+              </w:rPr>
+            </w:pPr>
+            <w:r>
+              <w:rPr>
+                <w:i w:val="0"/>
+                <w:color w:val="auto"/>
+              </w:rPr>
+              <w:t xml:space="preserve">itself </w:t>
             </w:r>
           </w:p>
         </w:tc>
       </w:tr>
     </w:tbl>
-    <w:p>
-      <w:pPr>
-        <w:pStyle w:val="BodyText"/>
-      </w:pPr>
-    </w:p>
     <w:p>
       <w:pPr>
         <w:pStyle w:val="Heading2"/>
@@ -1314,67 +1756,47 @@
           <w:rFonts w:ascii="Times New Roman" w:hAnsi="Times New Roman"/>
         </w:rPr>
       </w:pPr>
-      <w:bookmarkStart w:id="32" w:name="_Toc425054386"/>
-      <w:bookmarkStart w:id="33" w:name="_Toc342757864"/>
-      <w:bookmarkStart w:id="34" w:name="_Toc346297773"/>
-      <w:bookmarkStart w:id="35" w:name="_Toc422186479"/>
-      <w:bookmarkStart w:id="36" w:name="_Toc436203384"/>
-      <w:bookmarkStart w:id="37" w:name="_Toc452813585"/>
-      <w:bookmarkStart w:id="38" w:name="_Toc316556912"/>
+      <w:bookmarkStart w:id="28" w:name="_Toc425054386"/>
+      <w:bookmarkStart w:id="29" w:name="_Toc342757864"/>
+      <w:bookmarkStart w:id="30" w:name="_Toc346297773"/>
+      <w:bookmarkStart w:id="31" w:name="_Toc422186479"/>
+      <w:bookmarkStart w:id="32" w:name="_Toc436203384"/>
+      <w:bookmarkStart w:id="33" w:name="_Toc452813585"/>
+      <w:bookmarkStart w:id="34" w:name="_Toc316556912"/>
       <w:r>
         <w:rPr>
           <w:rFonts w:ascii="Times New Roman" w:hAnsi="Times New Roman"/>
         </w:rPr>
         <w:t>User Environment</w:t>
       </w:r>
+      <w:bookmarkEnd w:id="28"/>
+      <w:bookmarkEnd w:id="29"/>
+      <w:bookmarkEnd w:id="30"/>
+      <w:bookmarkEnd w:id="31"/>
       <w:bookmarkEnd w:id="32"/>
       <w:bookmarkEnd w:id="33"/>
       <w:bookmarkEnd w:id="34"/>
+    </w:p>
+    <w:bookmarkEnd w:id="23"/>
+    <w:p>
+      <w:pPr>
+        <w:pStyle w:val="InfoBlue"/>
+      </w:pPr>
+    </w:p>
+    <w:p>
+      <w:pPr>
+        <w:pStyle w:val="BodyText"/>
+      </w:pPr>
+      <w:r>
+        <w:t xml:space="preserve">The users will access the web application from web browsers. A pet owner will be able to make a reservation, depending on the period of time, pet type etc. The care-taker will have a list with all the animals that he/she has to take care of. </w:t>
+      </w:r>
+      <w:bookmarkStart w:id="35" w:name="_GoBack"/>
       <w:bookmarkEnd w:id="35"/>
-      <w:bookmarkEnd w:id="36"/>
-      <w:bookmarkEnd w:id="37"/>
-      <w:bookmarkEnd w:id="38"/>
     </w:p>
     <w:p>
       <w:pPr>
         <w:pStyle w:val="InfoBlue"/>
       </w:pPr>
-      <w:r>
-        <w:t>[Detail the working environment of the target user. Here are some suggestions:</w:t>
-      </w:r>
-    </w:p>
-    <w:p>
-      <w:pPr>
-        <w:pStyle w:val="InfoBlue"/>
-      </w:pPr>
-      <w:r>
-        <w:t>Number of people involved in completing the task? Is this changing?</w:t>
-      </w:r>
-    </w:p>
-    <w:p>
-      <w:pPr>
-        <w:pStyle w:val="InfoBlue"/>
-      </w:pPr>
-      <w:r>
-        <w:t>How long is a task cycle? Amount of time spent in each activity? Is this changing?</w:t>
-      </w:r>
-    </w:p>
-    <w:p>
-      <w:pPr>
-        <w:pStyle w:val="InfoBlue"/>
-      </w:pPr>
-      <w:r>
-        <w:t>Any unique environmental constraints: mobile, outdoors, in-flight, and so on?</w:t>
-      </w:r>
-    </w:p>
-    <w:p>
-      <w:pPr>
-        <w:pStyle w:val="InfoBlue"/>
-      </w:pPr>
-      <w:r>
-        <w:t>Which systems platforms are in use today? Future platforms?]</w:t>
-      </w:r>
-      <w:bookmarkEnd w:id="27"/>
     </w:p>
     <w:sectPr>
       <w:headerReference w:type="default" r:id="rId9"/>
@@ -1388,7 +1810,7 @@
 </file>
 
 <file path=word/endnotes.xml><?xml version="1.0" encoding="utf-8"?>
-<w:endnotes xmlns:wpc="http://schemas.microsoft.com/office/word/2010/wordprocessingCanvas" xmlns:cx="http://schemas.microsoft.com/office/drawing/2014/chartex" xmlns:cx1="http://schemas.microsoft.com/office/drawing/2015/9/8/chartex" xmlns:mc="http://schemas.openxmlformats.org/markup-compatibility/2006" xmlns:o="urn:schemas-microsoft-com:office:office" xmlns:r="http://schemas.openxmlformats.org/officeDocument/2006/relationships" xmlns:m="http://schemas.openxmlformats.org/officeDocument/2006/math" xmlns:v="urn:schemas-microsoft-com:vml" xmlns:wp14="http://schemas.microsoft.com/office/word/2010/wordprocessingDrawing" xmlns:wp="http://schemas.openxmlformats.org/drawingml/2006/wordprocessingDrawing" xmlns:w10="urn:schemas-microsoft-com:office:word" xmlns:w="http://schemas.openxmlformats.org/wordprocessingml/2006/main" xmlns:w14="http://schemas.microsoft.com/office/word/2010/wordml" xmlns:w15="http://schemas.microsoft.com/office/word/2012/wordml" xmlns:w16se="http://schemas.microsoft.com/office/word/2015/wordml/symex" xmlns:wpg="http://schemas.microsoft.com/office/word/2010/wordprocessingGroup" xmlns:wpi="http://schemas.microsoft.com/office/word/2010/wordprocessingInk" xmlns:wne="http://schemas.microsoft.com/office/word/2006/wordml" xmlns:wps="http://schemas.microsoft.com/office/word/2010/wordprocessingShape" mc:Ignorable="w14 w15 w16se wp14">
+<w:endnotes xmlns:wpc="http://schemas.microsoft.com/office/word/2010/wordprocessingCanvas" xmlns:cx="http://schemas.microsoft.com/office/drawing/2014/chartex" xmlns:cx1="http://schemas.microsoft.com/office/drawing/2015/9/8/chartex" xmlns:cx2="http://schemas.microsoft.com/office/drawing/2015/10/21/chartex" xmlns:cx3="http://schemas.microsoft.com/office/drawing/2016/5/9/chartex" xmlns:cx4="http://schemas.microsoft.com/office/drawing/2016/5/10/chartex" xmlns:cx5="http://schemas.microsoft.com/office/drawing/2016/5/11/chartex" xmlns:cx6="http://schemas.microsoft.com/office/drawing/2016/5/12/chartex" xmlns:cx7="http://schemas.microsoft.com/office/drawing/2016/5/13/chartex" xmlns:cx8="http://schemas.microsoft.com/office/drawing/2016/5/14/chartex" xmlns:mc="http://schemas.openxmlformats.org/markup-compatibility/2006" xmlns:aink="http://schemas.microsoft.com/office/drawing/2016/ink" xmlns:am3d="http://schemas.microsoft.com/office/drawing/2017/model3d" xmlns:o="urn:schemas-microsoft-com:office:office" xmlns:r="http://schemas.openxmlformats.org/officeDocument/2006/relationships" xmlns:m="http://schemas.openxmlformats.org/officeDocument/2006/math" xmlns:v="urn:schemas-microsoft-com:vml" xmlns:wp14="http://schemas.microsoft.com/office/word/2010/wordprocessingDrawing" xmlns:wp="http://schemas.openxmlformats.org/drawingml/2006/wordprocessingDrawing" xmlns:w10="urn:schemas-microsoft-com:office:word" xmlns:w="http://schemas.openxmlformats.org/wordprocessingml/2006/main" xmlns:w14="http://schemas.microsoft.com/office/word/2010/wordml" xmlns:w15="http://schemas.microsoft.com/office/word/2012/wordml" xmlns:w16cid="http://schemas.microsoft.com/office/word/2016/wordml/cid" xmlns:w16se="http://schemas.microsoft.com/office/word/2015/wordml/symex" xmlns:wpg="http://schemas.microsoft.com/office/word/2010/wordprocessingGroup" xmlns:wpi="http://schemas.microsoft.com/office/word/2010/wordprocessingInk" xmlns:wne="http://schemas.microsoft.com/office/word/2006/wordml" xmlns:wps="http://schemas.microsoft.com/office/word/2010/wordprocessingShape" mc:Ignorable="w14 w15 w16se w16cid wp14">
   <w:endnote w:type="separator" w:id="-1">
     <w:p>
       <w:pPr>
@@ -1413,7 +1835,7 @@
 </file>
 
 <file path=word/footer1.xml><?xml version="1.0" encoding="utf-8"?>
-<w:ftr xmlns:wpc="http://schemas.microsoft.com/office/word/2010/wordprocessingCanvas" xmlns:cx="http://schemas.microsoft.com/office/drawing/2014/chartex" xmlns:cx1="http://schemas.microsoft.com/office/drawing/2015/9/8/chartex" xmlns:mc="http://schemas.openxmlformats.org/markup-compatibility/2006" xmlns:o="urn:schemas-microsoft-com:office:office" xmlns:r="http://schemas.openxmlformats.org/officeDocument/2006/relationships" xmlns:m="http://schemas.openxmlformats.org/officeDocument/2006/math" xmlns:v="urn:schemas-microsoft-com:vml" xmlns:wp14="http://schemas.microsoft.com/office/word/2010/wordprocessingDrawing" xmlns:wp="http://schemas.openxmlformats.org/drawingml/2006/wordprocessingDrawing" xmlns:w10="urn:schemas-microsoft-com:office:word" xmlns:w="http://schemas.openxmlformats.org/wordprocessingml/2006/main" xmlns:w14="http://schemas.microsoft.com/office/word/2010/wordml" xmlns:w15="http://schemas.microsoft.com/office/word/2012/wordml" xmlns:w16se="http://schemas.microsoft.com/office/word/2015/wordml/symex" xmlns:wpg="http://schemas.microsoft.com/office/word/2010/wordprocessingGroup" xmlns:wpi="http://schemas.microsoft.com/office/word/2010/wordprocessingInk" xmlns:wne="http://schemas.microsoft.com/office/word/2006/wordml" xmlns:wps="http://schemas.microsoft.com/office/word/2010/wordprocessingShape" mc:Ignorable="w14 w15 w16se wp14">
+<w:ftr xmlns:wpc="http://schemas.microsoft.com/office/word/2010/wordprocessingCanvas" xmlns:cx="http://schemas.microsoft.com/office/drawing/2014/chartex" xmlns:cx1="http://schemas.microsoft.com/office/drawing/2015/9/8/chartex" xmlns:cx2="http://schemas.microsoft.com/office/drawing/2015/10/21/chartex" xmlns:cx3="http://schemas.microsoft.com/office/drawing/2016/5/9/chartex" xmlns:cx4="http://schemas.microsoft.com/office/drawing/2016/5/10/chartex" xmlns:cx5="http://schemas.microsoft.com/office/drawing/2016/5/11/chartex" xmlns:cx6="http://schemas.microsoft.com/office/drawing/2016/5/12/chartex" xmlns:cx7="http://schemas.microsoft.com/office/drawing/2016/5/13/chartex" xmlns:cx8="http://schemas.microsoft.com/office/drawing/2016/5/14/chartex" xmlns:mc="http://schemas.openxmlformats.org/markup-compatibility/2006" xmlns:aink="http://schemas.microsoft.com/office/drawing/2016/ink" xmlns:am3d="http://schemas.microsoft.com/office/drawing/2017/model3d" xmlns:o="urn:schemas-microsoft-com:office:office" xmlns:r="http://schemas.openxmlformats.org/officeDocument/2006/relationships" xmlns:m="http://schemas.openxmlformats.org/officeDocument/2006/math" xmlns:v="urn:schemas-microsoft-com:vml" xmlns:wp14="http://schemas.microsoft.com/office/word/2010/wordprocessingDrawing" xmlns:wp="http://schemas.openxmlformats.org/drawingml/2006/wordprocessingDrawing" xmlns:w10="urn:schemas-microsoft-com:office:word" xmlns:w="http://schemas.openxmlformats.org/wordprocessingml/2006/main" xmlns:w14="http://schemas.microsoft.com/office/word/2010/wordml" xmlns:w15="http://schemas.microsoft.com/office/word/2012/wordml" xmlns:w16cid="http://schemas.microsoft.com/office/word/2016/wordml/cid" xmlns:w16se="http://schemas.microsoft.com/office/word/2015/wordml/symex" xmlns:wpg="http://schemas.microsoft.com/office/word/2010/wordprocessingGroup" xmlns:wpi="http://schemas.microsoft.com/office/word/2010/wordprocessingInk" xmlns:wne="http://schemas.microsoft.com/office/word/2006/wordml" xmlns:wps="http://schemas.microsoft.com/office/word/2010/wordprocessingShape" mc:Ignorable="w14 w15 w16se w16cid wp14">
   <w:tbl>
     <w:tblPr>
       <w:tblW w:w="0" w:type="auto"/>
@@ -1467,21 +1889,11 @@
           <w:r>
             <w:sym w:font="Symbol" w:char="F0D3"/>
           </w:r>
-          <w:r>
-            <w:fldChar w:fldCharType="begin"/>
-          </w:r>
-          <w:r>
-            <w:instrText xml:space="preserve"> DOCPROPERTY "Company"  \* MERGEFORMAT </w:instrText>
-          </w:r>
-          <w:r>
-            <w:fldChar w:fldCharType="separate"/>
-          </w:r>
-          <w:r>
-            <w:t>&lt;Student Name&gt;</w:t>
-          </w:r>
-          <w:r>
-            <w:fldChar w:fldCharType="end"/>
-          </w:r>
+          <w:fldSimple w:instr=" DOCPROPERTY &quot;Company&quot;  \* MERGEFORMAT ">
+            <w:r>
+              <w:t>&lt;Student Name&gt;</w:t>
+            </w:r>
+          </w:fldSimple>
           <w:r>
             <w:t xml:space="preserve">, </w:t>
           </w:r>
@@ -1578,7 +1990,7 @@
 </file>
 
 <file path=word/footnotes.xml><?xml version="1.0" encoding="utf-8"?>
-<w:footnotes xmlns:wpc="http://schemas.microsoft.com/office/word/2010/wordprocessingCanvas" xmlns:cx="http://schemas.microsoft.com/office/drawing/2014/chartex" xmlns:cx1="http://schemas.microsoft.com/office/drawing/2015/9/8/chartex" xmlns:mc="http://schemas.openxmlformats.org/markup-compatibility/2006" xmlns:o="urn:schemas-microsoft-com:office:office" xmlns:r="http://schemas.openxmlformats.org/officeDocument/2006/relationships" xmlns:m="http://schemas.openxmlformats.org/officeDocument/2006/math" xmlns:v="urn:schemas-microsoft-com:vml" xmlns:wp14="http://schemas.microsoft.com/office/word/2010/wordprocessingDrawing" xmlns:wp="http://schemas.openxmlformats.org/drawingml/2006/wordprocessingDrawing" xmlns:w10="urn:schemas-microsoft-com:office:word" xmlns:w="http://schemas.openxmlformats.org/wordprocessingml/2006/main" xmlns:w14="http://schemas.microsoft.com/office/word/2010/wordml" xmlns:w15="http://schemas.microsoft.com/office/word/2012/wordml" xmlns:w16se="http://schemas.microsoft.com/office/word/2015/wordml/symex" xmlns:wpg="http://schemas.microsoft.com/office/word/2010/wordprocessingGroup" xmlns:wpi="http://schemas.microsoft.com/office/word/2010/wordprocessingInk" xmlns:wne="http://schemas.microsoft.com/office/word/2006/wordml" xmlns:wps="http://schemas.microsoft.com/office/word/2010/wordprocessingShape" mc:Ignorable="w14 w15 w16se wp14">
+<w:footnotes xmlns:wpc="http://schemas.microsoft.com/office/word/2010/wordprocessingCanvas" xmlns:cx="http://schemas.microsoft.com/office/drawing/2014/chartex" xmlns:cx1="http://schemas.microsoft.com/office/drawing/2015/9/8/chartex" xmlns:cx2="http://schemas.microsoft.com/office/drawing/2015/10/21/chartex" xmlns:cx3="http://schemas.microsoft.com/office/drawing/2016/5/9/chartex" xmlns:cx4="http://schemas.microsoft.com/office/drawing/2016/5/10/chartex" xmlns:cx5="http://schemas.microsoft.com/office/drawing/2016/5/11/chartex" xmlns:cx6="http://schemas.microsoft.com/office/drawing/2016/5/12/chartex" xmlns:cx7="http://schemas.microsoft.com/office/drawing/2016/5/13/chartex" xmlns:cx8="http://schemas.microsoft.com/office/drawing/2016/5/14/chartex" xmlns:mc="http://schemas.openxmlformats.org/markup-compatibility/2006" xmlns:aink="http://schemas.microsoft.com/office/drawing/2016/ink" xmlns:am3d="http://schemas.microsoft.com/office/drawing/2017/model3d" xmlns:o="urn:schemas-microsoft-com:office:office" xmlns:r="http://schemas.openxmlformats.org/officeDocument/2006/relationships" xmlns:m="http://schemas.openxmlformats.org/officeDocument/2006/math" xmlns:v="urn:schemas-microsoft-com:vml" xmlns:wp14="http://schemas.microsoft.com/office/word/2010/wordprocessingDrawing" xmlns:wp="http://schemas.openxmlformats.org/drawingml/2006/wordprocessingDrawing" xmlns:w10="urn:schemas-microsoft-com:office:word" xmlns:w="http://schemas.openxmlformats.org/wordprocessingml/2006/main" xmlns:w14="http://schemas.microsoft.com/office/word/2010/wordml" xmlns:w15="http://schemas.microsoft.com/office/word/2012/wordml" xmlns:w16cid="http://schemas.microsoft.com/office/word/2016/wordml/cid" xmlns:w16se="http://schemas.microsoft.com/office/word/2015/wordml/symex" xmlns:wpg="http://schemas.microsoft.com/office/word/2010/wordprocessingGroup" xmlns:wpi="http://schemas.microsoft.com/office/word/2010/wordprocessingInk" xmlns:wne="http://schemas.microsoft.com/office/word/2006/wordml" xmlns:wps="http://schemas.microsoft.com/office/word/2010/wordprocessingShape" mc:Ignorable="w14 w15 w16se w16cid wp14">
   <w:footnote w:type="separator" w:id="-1">
     <w:p>
       <w:pPr>
@@ -1603,7 +2015,7 @@
 </file>
 
 <file path=word/header1.xml><?xml version="1.0" encoding="utf-8"?>
-<w:hdr xmlns:wpc="http://schemas.microsoft.com/office/word/2010/wordprocessingCanvas" xmlns:cx="http://schemas.microsoft.com/office/drawing/2014/chartex" xmlns:cx1="http://schemas.microsoft.com/office/drawing/2015/9/8/chartex" xmlns:mc="http://schemas.openxmlformats.org/markup-compatibility/2006" xmlns:o="urn:schemas-microsoft-com:office:office" xmlns:r="http://schemas.openxmlformats.org/officeDocument/2006/relationships" xmlns:m="http://schemas.openxmlformats.org/officeDocument/2006/math" xmlns:v="urn:schemas-microsoft-com:vml" xmlns:wp14="http://schemas.microsoft.com/office/word/2010/wordprocessingDrawing" xmlns:wp="http://schemas.openxmlformats.org/drawingml/2006/wordprocessingDrawing" xmlns:w10="urn:schemas-microsoft-com:office:word" xmlns:w="http://schemas.openxmlformats.org/wordprocessingml/2006/main" xmlns:w14="http://schemas.microsoft.com/office/word/2010/wordml" xmlns:w15="http://schemas.microsoft.com/office/word/2012/wordml" xmlns:w16se="http://schemas.microsoft.com/office/word/2015/wordml/symex" xmlns:wpg="http://schemas.microsoft.com/office/word/2010/wordprocessingGroup" xmlns:wpi="http://schemas.microsoft.com/office/word/2010/wordprocessingInk" xmlns:wne="http://schemas.microsoft.com/office/word/2006/wordml" xmlns:wps="http://schemas.microsoft.com/office/word/2010/wordprocessingShape" mc:Ignorable="w14 w15 w16se wp14">
+<w:hdr xmlns:wpc="http://schemas.microsoft.com/office/word/2010/wordprocessingCanvas" xmlns:cx="http://schemas.microsoft.com/office/drawing/2014/chartex" xmlns:cx1="http://schemas.microsoft.com/office/drawing/2015/9/8/chartex" xmlns:cx2="http://schemas.microsoft.com/office/drawing/2015/10/21/chartex" xmlns:cx3="http://schemas.microsoft.com/office/drawing/2016/5/9/chartex" xmlns:cx4="http://schemas.microsoft.com/office/drawing/2016/5/10/chartex" xmlns:cx5="http://schemas.microsoft.com/office/drawing/2016/5/11/chartex" xmlns:cx6="http://schemas.microsoft.com/office/drawing/2016/5/12/chartex" xmlns:cx7="http://schemas.microsoft.com/office/drawing/2016/5/13/chartex" xmlns:cx8="http://schemas.microsoft.com/office/drawing/2016/5/14/chartex" xmlns:mc="http://schemas.openxmlformats.org/markup-compatibility/2006" xmlns:aink="http://schemas.microsoft.com/office/drawing/2016/ink" xmlns:am3d="http://schemas.microsoft.com/office/drawing/2017/model3d" xmlns:o="urn:schemas-microsoft-com:office:office" xmlns:r="http://schemas.openxmlformats.org/officeDocument/2006/relationships" xmlns:m="http://schemas.openxmlformats.org/officeDocument/2006/math" xmlns:v="urn:schemas-microsoft-com:vml" xmlns:wp14="http://schemas.microsoft.com/office/word/2010/wordprocessingDrawing" xmlns:wp="http://schemas.openxmlformats.org/drawingml/2006/wordprocessingDrawing" xmlns:w10="urn:schemas-microsoft-com:office:word" xmlns:w="http://schemas.openxmlformats.org/wordprocessingml/2006/main" xmlns:w14="http://schemas.microsoft.com/office/word/2010/wordml" xmlns:w15="http://schemas.microsoft.com/office/word/2012/wordml" xmlns:w16cid="http://schemas.microsoft.com/office/word/2016/wordml/cid" xmlns:w16se="http://schemas.microsoft.com/office/word/2015/wordml/symex" xmlns:wpg="http://schemas.microsoft.com/office/word/2010/wordprocessingGroup" xmlns:wpi="http://schemas.microsoft.com/office/word/2010/wordprocessingInk" xmlns:wne="http://schemas.microsoft.com/office/word/2006/wordml" xmlns:wps="http://schemas.microsoft.com/office/word/2010/wordprocessingShape" mc:Ignorable="w14 w15 w16se w16cid wp14">
   <w:p>
     <w:pPr>
       <w:rPr>
@@ -1658,7 +2070,7 @@
         <w:b/>
         <w:sz w:val="36"/>
       </w:rPr>
-      <w:t>&lt;Student Name&gt;</w:t>
+      <w:t>Costantea Alexandra-Cristina</w:t>
     </w:r>
     <w:r>
       <w:rPr>
@@ -1711,7 +2123,7 @@
         <w:b/>
         <w:sz w:val="36"/>
       </w:rPr>
-      <w:t>&lt;Group Number&gt;</w:t>
+      <w:t>30431</w:t>
     </w:r>
     <w:r>
       <w:rPr>
@@ -1742,7 +2154,7 @@
 </file>
 
 <file path=word/header2.xml><?xml version="1.0" encoding="utf-8"?>
-<w:hdr xmlns:wpc="http://schemas.microsoft.com/office/word/2010/wordprocessingCanvas" xmlns:cx="http://schemas.microsoft.com/office/drawing/2014/chartex" xmlns:cx1="http://schemas.microsoft.com/office/drawing/2015/9/8/chartex" xmlns:mc="http://schemas.openxmlformats.org/markup-compatibility/2006" xmlns:o="urn:schemas-microsoft-com:office:office" xmlns:r="http://schemas.openxmlformats.org/officeDocument/2006/relationships" xmlns:m="http://schemas.openxmlformats.org/officeDocument/2006/math" xmlns:v="urn:schemas-microsoft-com:vml" xmlns:wp14="http://schemas.microsoft.com/office/word/2010/wordprocessingDrawing" xmlns:wp="http://schemas.openxmlformats.org/drawingml/2006/wordprocessingDrawing" xmlns:w10="urn:schemas-microsoft-com:office:word" xmlns:w="http://schemas.openxmlformats.org/wordprocessingml/2006/main" xmlns:w14="http://schemas.microsoft.com/office/word/2010/wordml" xmlns:w15="http://schemas.microsoft.com/office/word/2012/wordml" xmlns:w16se="http://schemas.microsoft.com/office/word/2015/wordml/symex" xmlns:wpg="http://schemas.microsoft.com/office/word/2010/wordprocessingGroup" xmlns:wpi="http://schemas.microsoft.com/office/word/2010/wordprocessingInk" xmlns:wne="http://schemas.microsoft.com/office/word/2006/wordml" xmlns:wps="http://schemas.microsoft.com/office/word/2010/wordprocessingShape" mc:Ignorable="w14 w15 w16se wp14">
+<w:hdr xmlns:wpc="http://schemas.microsoft.com/office/word/2010/wordprocessingCanvas" xmlns:cx="http://schemas.microsoft.com/office/drawing/2014/chartex" xmlns:cx1="http://schemas.microsoft.com/office/drawing/2015/9/8/chartex" xmlns:cx2="http://schemas.microsoft.com/office/drawing/2015/10/21/chartex" xmlns:cx3="http://schemas.microsoft.com/office/drawing/2016/5/9/chartex" xmlns:cx4="http://schemas.microsoft.com/office/drawing/2016/5/10/chartex" xmlns:cx5="http://schemas.microsoft.com/office/drawing/2016/5/11/chartex" xmlns:cx6="http://schemas.microsoft.com/office/drawing/2016/5/12/chartex" xmlns:cx7="http://schemas.microsoft.com/office/drawing/2016/5/13/chartex" xmlns:cx8="http://schemas.microsoft.com/office/drawing/2016/5/14/chartex" xmlns:mc="http://schemas.openxmlformats.org/markup-compatibility/2006" xmlns:aink="http://schemas.microsoft.com/office/drawing/2016/ink" xmlns:am3d="http://schemas.microsoft.com/office/drawing/2017/model3d" xmlns:o="urn:schemas-microsoft-com:office:office" xmlns:r="http://schemas.openxmlformats.org/officeDocument/2006/relationships" xmlns:m="http://schemas.openxmlformats.org/officeDocument/2006/math" xmlns:v="urn:schemas-microsoft-com:vml" xmlns:wp14="http://schemas.microsoft.com/office/word/2010/wordprocessingDrawing" xmlns:wp="http://schemas.openxmlformats.org/drawingml/2006/wordprocessingDrawing" xmlns:w10="urn:schemas-microsoft-com:office:word" xmlns:w="http://schemas.openxmlformats.org/wordprocessingml/2006/main" xmlns:w14="http://schemas.microsoft.com/office/word/2010/wordml" xmlns:w15="http://schemas.microsoft.com/office/word/2012/wordml" xmlns:w16cid="http://schemas.microsoft.com/office/word/2016/wordml/cid" xmlns:w16se="http://schemas.microsoft.com/office/word/2015/wordml/symex" xmlns:wpg="http://schemas.microsoft.com/office/word/2010/wordprocessingGroup" xmlns:wpi="http://schemas.microsoft.com/office/word/2010/wordprocessingInk" xmlns:wne="http://schemas.microsoft.com/office/word/2006/wordml" xmlns:wps="http://schemas.microsoft.com/office/word/2010/wordprocessingShape" mc:Ignorable="w14 w15 w16se w16cid wp14">
   <w:tbl>
     <w:tblPr>
       <w:tblW w:w="0" w:type="auto"/>
@@ -1768,7 +2180,10 @@
         <w:p>
           <w:fldSimple w:instr=" SUBJECT  \* MERGEFORMAT ">
             <w:r>
-              <w:t>&lt;Project Name&gt;</w:t>
+              <w:t>P</w:t>
+            </w:r>
+            <w:r>
+              <w:t>et Hotel</w:t>
             </w:r>
           </w:fldSimple>
         </w:p>
@@ -1798,7 +2213,7 @@
 </file>
 
 <file path=word/numbering.xml><?xml version="1.0" encoding="utf-8"?>
-<w:numbering xmlns:wpc="http://schemas.microsoft.com/office/word/2010/wordprocessingCanvas" xmlns:cx="http://schemas.microsoft.com/office/drawing/2014/chartex" xmlns:cx1="http://schemas.microsoft.com/office/drawing/2015/9/8/chartex" xmlns:mc="http://schemas.openxmlformats.org/markup-compatibility/2006" xmlns:o="urn:schemas-microsoft-com:office:office" xmlns:r="http://schemas.openxmlformats.org/officeDocument/2006/relationships" xmlns:m="http://schemas.openxmlformats.org/officeDocument/2006/math" xmlns:v="urn:schemas-microsoft-com:vml" xmlns:wp14="http://schemas.microsoft.com/office/word/2010/wordprocessingDrawing" xmlns:wp="http://schemas.openxmlformats.org/drawingml/2006/wordprocessingDrawing" xmlns:w10="urn:schemas-microsoft-com:office:word" xmlns:w="http://schemas.openxmlformats.org/wordprocessingml/2006/main" xmlns:w14="http://schemas.microsoft.com/office/word/2010/wordml" xmlns:w15="http://schemas.microsoft.com/office/word/2012/wordml" xmlns:w16se="http://schemas.microsoft.com/office/word/2015/wordml/symex" xmlns:wpg="http://schemas.microsoft.com/office/word/2010/wordprocessingGroup" xmlns:wpi="http://schemas.microsoft.com/office/word/2010/wordprocessingInk" xmlns:wne="http://schemas.microsoft.com/office/word/2006/wordml" xmlns:wps="http://schemas.microsoft.com/office/word/2010/wordprocessingShape" mc:Ignorable="w14 w15 w16se wp14">
+<w:numbering xmlns:wpc="http://schemas.microsoft.com/office/word/2010/wordprocessingCanvas" xmlns:cx="http://schemas.microsoft.com/office/drawing/2014/chartex" xmlns:cx1="http://schemas.microsoft.com/office/drawing/2015/9/8/chartex" xmlns:cx2="http://schemas.microsoft.com/office/drawing/2015/10/21/chartex" xmlns:cx3="http://schemas.microsoft.com/office/drawing/2016/5/9/chartex" xmlns:cx4="http://schemas.microsoft.com/office/drawing/2016/5/10/chartex" xmlns:cx5="http://schemas.microsoft.com/office/drawing/2016/5/11/chartex" xmlns:cx6="http://schemas.microsoft.com/office/drawing/2016/5/12/chartex" xmlns:cx7="http://schemas.microsoft.com/office/drawing/2016/5/13/chartex" xmlns:cx8="http://schemas.microsoft.com/office/drawing/2016/5/14/chartex" xmlns:mc="http://schemas.openxmlformats.org/markup-compatibility/2006" xmlns:aink="http://schemas.microsoft.com/office/drawing/2016/ink" xmlns:am3d="http://schemas.microsoft.com/office/drawing/2017/model3d" xmlns:o="urn:schemas-microsoft-com:office:office" xmlns:r="http://schemas.openxmlformats.org/officeDocument/2006/relationships" xmlns:m="http://schemas.openxmlformats.org/officeDocument/2006/math" xmlns:v="urn:schemas-microsoft-com:vml" xmlns:wp14="http://schemas.microsoft.com/office/word/2010/wordprocessingDrawing" xmlns:wp="http://schemas.openxmlformats.org/drawingml/2006/wordprocessingDrawing" xmlns:w10="urn:schemas-microsoft-com:office:word" xmlns:w="http://schemas.openxmlformats.org/wordprocessingml/2006/main" xmlns:w14="http://schemas.microsoft.com/office/word/2010/wordml" xmlns:w15="http://schemas.microsoft.com/office/word/2012/wordml" xmlns:w16cid="http://schemas.microsoft.com/office/word/2016/wordml/cid" xmlns:w16se="http://schemas.microsoft.com/office/word/2015/wordml/symex" xmlns:wpg="http://schemas.microsoft.com/office/word/2010/wordprocessingGroup" xmlns:wpi="http://schemas.microsoft.com/office/word/2010/wordprocessingInk" xmlns:wne="http://schemas.microsoft.com/office/word/2006/wordml" xmlns:wps="http://schemas.microsoft.com/office/word/2010/wordprocessingShape" mc:Ignorable="w14 w15 w16se w16cid wp14">
   <w:abstractNum w:abstractNumId="0" w15:restartNumberingAfterBreak="0">
     <w:nsid w:val="FFFFFFFB"/>
     <w:multiLevelType w:val="multilevel"/>
@@ -2881,7 +3296,7 @@
 </file>
 
 <file path=word/styles.xml><?xml version="1.0" encoding="utf-8"?>
-<w:styles xmlns:mc="http://schemas.openxmlformats.org/markup-compatibility/2006" xmlns:r="http://schemas.openxmlformats.org/officeDocument/2006/relationships" xmlns:w="http://schemas.openxmlformats.org/wordprocessingml/2006/main" xmlns:w14="http://schemas.microsoft.com/office/word/2010/wordml" xmlns:w15="http://schemas.microsoft.com/office/word/2012/wordml" xmlns:w16se="http://schemas.microsoft.com/office/word/2015/wordml/symex" mc:Ignorable="w14 w15 w16se">
+<w:styles xmlns:mc="http://schemas.openxmlformats.org/markup-compatibility/2006" xmlns:r="http://schemas.openxmlformats.org/officeDocument/2006/relationships" xmlns:w="http://schemas.openxmlformats.org/wordprocessingml/2006/main" xmlns:w14="http://schemas.microsoft.com/office/word/2010/wordml" xmlns:w15="http://schemas.microsoft.com/office/word/2012/wordml" xmlns:w16cid="http://schemas.microsoft.com/office/word/2016/wordml/cid" xmlns:w16se="http://schemas.microsoft.com/office/word/2015/wordml/symex" mc:Ignorable="w14 w15 w16se w16cid">
   <w:docDefaults>
     <w:rPrDefault>
       <w:rPr>
@@ -2891,7 +3306,7 @@
     </w:rPrDefault>
     <w:pPrDefault/>
   </w:docDefaults>
-  <w:latentStyles w:defLockedState="0" w:defUIPriority="99" w:defSemiHidden="0" w:defUnhideWhenUsed="0" w:defQFormat="0" w:count="371">
+  <w:latentStyles w:defLockedState="0" w:defUIPriority="99" w:defSemiHidden="0" w:defUnhideWhenUsed="0" w:defQFormat="0" w:count="375">
     <w:lsdException w:name="Normal" w:uiPriority="0" w:qFormat="1"/>
     <w:lsdException w:name="heading 1" w:uiPriority="9" w:qFormat="1"/>
     <w:lsdException w:name="heading 2" w:uiPriority="9" w:qFormat="1"/>
@@ -2997,7 +3412,6 @@
     <w:lsdException w:name="HTML Sample" w:semiHidden="1" w:unhideWhenUsed="1"/>
     <w:lsdException w:name="HTML Typewriter" w:semiHidden="1" w:unhideWhenUsed="1"/>
     <w:lsdException w:name="HTML Variable" w:semiHidden="1" w:unhideWhenUsed="1"/>
-    <w:lsdException w:name="Normal Table" w:semiHidden="1" w:unhideWhenUsed="1"/>
     <w:lsdException w:name="annotation subject" w:semiHidden="1" w:unhideWhenUsed="1"/>
     <w:lsdException w:name="No List" w:semiHidden="1" w:unhideWhenUsed="1"/>
     <w:lsdException w:name="Outline List 1" w:semiHidden="1" w:unhideWhenUsed="1"/>
@@ -3041,10 +3455,8 @@
     <w:lsdException w:name="Table Elegant" w:semiHidden="1" w:unhideWhenUsed="1"/>
     <w:lsdException w:name="Table Professional" w:semiHidden="1" w:unhideWhenUsed="1"/>
     <w:lsdException w:name="Table Subtle 1" w:semiHidden="1" w:unhideWhenUsed="1"/>
-    <w:lsdException w:name="Table Subtle 2" w:semiHidden="1" w:unhideWhenUsed="1"/>
     <w:lsdException w:name="Table Web 1" w:semiHidden="1" w:unhideWhenUsed="1"/>
     <w:lsdException w:name="Table Web 2" w:semiHidden="1" w:unhideWhenUsed="1"/>
-    <w:lsdException w:name="Table Web 3" w:semiHidden="1" w:unhideWhenUsed="1"/>
     <w:lsdException w:name="Balloon Text" w:semiHidden="1" w:unhideWhenUsed="1"/>
     <w:lsdException w:name="Table Grid" w:uiPriority="59"/>
     <w:lsdException w:name="Table Theme" w:semiHidden="1" w:unhideWhenUsed="1"/>
@@ -3263,6 +3675,10 @@
     <w:lsdException w:name="List Table 5 Dark Accent 6" w:uiPriority="50"/>
     <w:lsdException w:name="List Table 6 Colorful Accent 6" w:uiPriority="51"/>
     <w:lsdException w:name="List Table 7 Colorful Accent 6" w:uiPriority="52"/>
+    <w:lsdException w:name="Mention" w:semiHidden="1" w:unhideWhenUsed="1"/>
+    <w:lsdException w:name="Smart Hyperlink" w:semiHidden="1" w:unhideWhenUsed="1"/>
+    <w:lsdException w:name="Hashtag" w:semiHidden="1" w:unhideWhenUsed="1"/>
+    <w:lsdException w:name="Unresolved Mention" w:semiHidden="1" w:unhideWhenUsed="1"/>
   </w:latentStyles>
   <w:style w:type="paragraph" w:default="1" w:styleId="Normal">
     <w:name w:val="Normal"/>
